--- a/Trabajos Practicos NO Evaluables/TP12.docx
+++ b/Trabajos Practicos NO Evaluables/TP12.docx
@@ -106,7 +106,7 @@
       </w:tr>
       <w:tr>
         <w:trPr>
-          <w:trHeight w:val="596"/>
+          <w:trHeight w:val="344"/>
         </w:trPr>
         <w:tc>
           <w:tcPr>
@@ -192,7 +192,7 @@
       </w:tr>
       <w:tr>
         <w:trPr>
-          <w:trHeight w:val="596"/>
+          <w:trHeight w:val="452"/>
         </w:trPr>
         <w:tc>
           <w:tcPr>
@@ -248,7 +248,10 @@
               </w:rPr>
             </w:pPr>
             <w:r>
-              <w:t xml:space="preserve">comercio </w:t>
+              <w:t>co</w:t>
+            </w:r>
+            <w:r>
+              <w:t xml:space="preserve">mercio </w:t>
             </w:r>
             <w:r>
               <w:t>adherido no seleccionado.</w:t>
@@ -258,62 +261,7 @@
       </w:tr>
       <w:tr>
         <w:trPr>
-          <w:trHeight w:val="281"/>
-        </w:trPr>
-        <w:tc>
-          <w:tcPr>
-            <w:tcW w:w="2053" w:type="dxa"/>
-          </w:tcPr>
-          <w:p>
-            <w:r>
-              <w:t>Condición de compra</w:t>
-            </w:r>
-          </w:p>
-        </w:tc>
-        <w:tc>
-          <w:tcPr>
-            <w:tcW w:w="532" w:type="dxa"/>
-          </w:tcPr>
-          <w:p>
-            <w:r>
-              <w:t>4</w:t>
-            </w:r>
-          </w:p>
-        </w:tc>
-        <w:tc>
-          <w:tcPr>
-            <w:tcW w:w="3597" w:type="dxa"/>
-          </w:tcPr>
-          <w:p>
-            <w:r>
-              <w:t>Productos del mismo comercio</w:t>
-            </w:r>
-          </w:p>
-        </w:tc>
-        <w:tc>
-          <w:tcPr>
-            <w:tcW w:w="532" w:type="dxa"/>
-          </w:tcPr>
-          <w:p>
-            <w:r>
-              <w:t>5</w:t>
-            </w:r>
-          </w:p>
-        </w:tc>
-        <w:tc>
-          <w:tcPr>
-            <w:tcW w:w="3592" w:type="dxa"/>
-          </w:tcPr>
-          <w:p>
-            <w:r>
-              <w:t>Productos de distinto comercio</w:t>
-            </w:r>
-          </w:p>
-        </w:tc>
-      </w:tr>
-      <w:tr>
-        <w:trPr>
-          <w:trHeight w:val="397"/>
+          <w:trHeight w:val="370"/>
         </w:trPr>
         <w:tc>
           <w:tcPr>
@@ -332,6 +280,58 @@
           </w:tcPr>
           <w:p>
             <w:r>
+              <w:t>4</w:t>
+            </w:r>
+          </w:p>
+        </w:tc>
+        <w:tc>
+          <w:tcPr>
+            <w:tcW w:w="3597" w:type="dxa"/>
+          </w:tcPr>
+          <w:p>
+            <w:r>
+              <w:t>Productos del mismo comercio</w:t>
+            </w:r>
+          </w:p>
+        </w:tc>
+        <w:tc>
+          <w:tcPr>
+            <w:tcW w:w="532" w:type="dxa"/>
+          </w:tcPr>
+          <w:p>
+            <w:r>
+              <w:t>5</w:t>
+            </w:r>
+          </w:p>
+        </w:tc>
+        <w:tc>
+          <w:tcPr>
+            <w:tcW w:w="3592" w:type="dxa"/>
+          </w:tcPr>
+          <w:p>
+            <w:r>
+              <w:t>Productos de distinto comercio</w:t>
+            </w:r>
+          </w:p>
+        </w:tc>
+      </w:tr>
+      <w:tr>
+        <w:trPr>
+          <w:trHeight w:val="397"/>
+        </w:trPr>
+        <w:tc>
+          <w:tcPr>
+            <w:tcW w:w="2053" w:type="dxa"/>
+            <w:vMerge/>
+          </w:tcPr>
+          <w:p/>
+        </w:tc>
+        <w:tc>
+          <w:tcPr>
+            <w:tcW w:w="532" w:type="dxa"/>
+          </w:tcPr>
+          <w:p>
+            <w:r>
               <w:t>6</w:t>
             </w:r>
           </w:p>
@@ -551,7 +551,7 @@
       </w:tr>
       <w:tr>
         <w:trPr>
-          <w:trHeight w:val="298"/>
+          <w:trHeight w:val="412"/>
         </w:trPr>
         <w:tc>
           <w:tcPr>
@@ -621,7 +621,7 @@
       </w:tr>
       <w:tr>
         <w:trPr>
-          <w:trHeight w:val="254"/>
+          <w:trHeight w:val="418"/>
         </w:trPr>
         <w:tc>
           <w:tcPr>
@@ -970,15 +970,7 @@
             <w:tcW w:w="532" w:type="dxa"/>
           </w:tcPr>
           <w:p>
-            <w:pPr>
-              <w:rPr>
-                <w:color w:val="7030A0"/>
-              </w:rPr>
-            </w:pPr>
-            <w:r>
-              <w:rPr>
-                <w:color w:val="7030A0"/>
-              </w:rPr>
+            <w:r>
               <w:t>18</w:t>
             </w:r>
           </w:p>
@@ -991,59 +983,25 @@
             <w:pPr>
               <w:rPr>
                 <w:i/>
-                <w:color w:val="7030A0"/>
-              </w:rPr>
-            </w:pPr>
-            <w:r>
-              <w:rPr>
-                <w:color w:val="7030A0"/>
-              </w:rPr>
+              </w:rPr>
+            </w:pPr>
+            <w:r>
               <w:t>Por defecto</w:t>
             </w:r>
             <w:r>
               <w:rPr>
                 <w:i/>
-                <w:color w:val="7030A0"/>
-              </w:rPr>
-              <w:t xml:space="preserve">: </w:t>
-            </w:r>
-            <w:r>
-              <w:rPr>
-                <w:i/>
-                <w:color w:val="7030A0"/>
-              </w:rPr>
-              <w:t>Lo</w:t>
-            </w:r>
-            <w:r>
-              <w:rPr>
-                <w:i/>
-                <w:color w:val="7030A0"/>
-              </w:rPr>
-              <w:t xml:space="preserve"> </w:t>
-            </w:r>
-            <w:r>
-              <w:rPr>
-                <w:i/>
-                <w:color w:val="7030A0"/>
-              </w:rPr>
-              <w:t xml:space="preserve"> antes posible</w:t>
-            </w:r>
-          </w:p>
-        </w:tc>
-        <w:tc>
-          <w:tcPr>
-            <w:tcW w:w="532" w:type="dxa"/>
-          </w:tcPr>
-          <w:p>
-            <w:pPr>
-              <w:rPr>
-                <w:color w:val="7030A0"/>
-              </w:rPr>
-            </w:pPr>
-            <w:r>
-              <w:rPr>
-                <w:color w:val="7030A0"/>
-              </w:rPr>
+              </w:rPr>
+              <w:t>: Lo  antes posible</w:t>
+            </w:r>
+          </w:p>
+        </w:tc>
+        <w:tc>
+          <w:tcPr>
+            <w:tcW w:w="532" w:type="dxa"/>
+          </w:tcPr>
+          <w:p>
+            <w:r>
               <w:t>19</w:t>
             </w:r>
           </w:p>
@@ -1053,15 +1011,7 @@
             <w:tcW w:w="3592" w:type="dxa"/>
           </w:tcPr>
           <w:p>
-            <w:pPr>
-              <w:rPr>
-                <w:color w:val="7030A0"/>
-              </w:rPr>
-            </w:pPr>
-            <w:r>
-              <w:rPr>
-                <w:color w:val="7030A0"/>
-              </w:rPr>
+            <w:r>
               <w:t>Tipo de entrega no programada y no seleccionada por defecto.</w:t>
             </w:r>
           </w:p>
@@ -1474,7 +1424,11 @@
           <w:tcPr>
             <w:tcW w:w="532" w:type="dxa"/>
           </w:tcPr>
-          <w:p/>
+          <w:p>
+            <w:r>
+              <w:t>31</w:t>
+            </w:r>
+          </w:p>
         </w:tc>
         <w:tc>
           <w:tcPr>
@@ -1516,7 +1470,11 @@
           <w:tcPr>
             <w:tcW w:w="532" w:type="dxa"/>
           </w:tcPr>
-          <w:p/>
+          <w:p>
+            <w:r>
+              <w:t>32</w:t>
+            </w:r>
+          </w:p>
         </w:tc>
         <w:tc>
           <w:tcPr>
@@ -1558,7 +1516,11 @@
           <w:tcPr>
             <w:tcW w:w="532" w:type="dxa"/>
           </w:tcPr>
-          <w:p/>
+          <w:p>
+            <w:r>
+              <w:t>33</w:t>
+            </w:r>
+          </w:p>
         </w:tc>
         <w:tc>
           <w:tcPr>
@@ -1573,20 +1535,105 @@
       </w:tr>
       <w:tr>
         <w:trPr>
+          <w:trHeight w:val="422"/>
+        </w:trPr>
+        <w:tc>
+          <w:tcPr>
+            <w:tcW w:w="2053" w:type="dxa"/>
+            <w:vMerge/>
+          </w:tcPr>
+          <w:p/>
+        </w:tc>
+        <w:tc>
+          <w:tcPr>
+            <w:tcW w:w="532" w:type="dxa"/>
+          </w:tcPr>
+          <w:p>
+            <w:r>
+              <w:t>34</w:t>
+            </w:r>
+          </w:p>
+        </w:tc>
+        <w:tc>
+          <w:tcPr>
+            <w:tcW w:w="3597" w:type="dxa"/>
+          </w:tcPr>
+          <w:p>
+            <w:r>
+              <w:t xml:space="preserve">Formato de hora válido: </w:t>
+            </w:r>
+            <w:proofErr w:type="spellStart"/>
+            <w:r>
+              <w:t>hh:mm:ss</w:t>
+            </w:r>
+            <w:proofErr w:type="spellEnd"/>
+            <w:r>
+              <w:t xml:space="preserve"> – 24 </w:t>
+            </w:r>
+            <w:proofErr w:type="spellStart"/>
+            <w:r>
+              <w:t>hrs</w:t>
+            </w:r>
+            <w:proofErr w:type="spellEnd"/>
+          </w:p>
+        </w:tc>
+        <w:tc>
+          <w:tcPr>
+            <w:tcW w:w="532" w:type="dxa"/>
+          </w:tcPr>
+          <w:p>
+            <w:r>
+              <w:t>35</w:t>
+            </w:r>
+          </w:p>
+        </w:tc>
+        <w:tc>
+          <w:tcPr>
+            <w:tcW w:w="3592" w:type="dxa"/>
+          </w:tcPr>
+          <w:p>
+            <w:r>
+              <w:t xml:space="preserve">Formato no válido: </w:t>
+            </w:r>
+            <w:proofErr w:type="spellStart"/>
+            <w:r>
+              <w:t>hh:mm:ss</w:t>
+            </w:r>
+            <w:proofErr w:type="spellEnd"/>
+            <w:r>
+              <w:t xml:space="preserve"> – 12 </w:t>
+            </w:r>
+            <w:proofErr w:type="spellStart"/>
+            <w:r>
+              <w:t>hrs</w:t>
+            </w:r>
+            <w:proofErr w:type="spellEnd"/>
+          </w:p>
+        </w:tc>
+      </w:tr>
+      <w:tr>
+        <w:trPr>
           <w:trHeight w:val="331"/>
         </w:trPr>
         <w:tc>
           <w:tcPr>
             <w:tcW w:w="2053" w:type="dxa"/>
-            <w:vMerge/>
-          </w:tcPr>
-          <w:p/>
-        </w:tc>
-        <w:tc>
-          <w:tcPr>
-            <w:tcW w:w="532" w:type="dxa"/>
-          </w:tcPr>
-          <w:p/>
+          </w:tcPr>
+          <w:p>
+            <w:r>
+              <w:t>Pago con tarjeta</w:t>
+            </w:r>
+          </w:p>
+        </w:tc>
+        <w:tc>
+          <w:tcPr>
+            <w:tcW w:w="532" w:type="dxa"/>
+          </w:tcPr>
+          <w:p>
+            <w:r>
+              <w:t>36</w:t>
+            </w:r>
+          </w:p>
         </w:tc>
         <w:tc>
           <w:tcPr>
@@ -1594,15 +1641,19 @@
           </w:tcPr>
           <w:p>
             <w:r>
-              <w:t>Formato de hora válido: hh:mm:ss – 24 hrs</w:t>
-            </w:r>
-          </w:p>
-        </w:tc>
-        <w:tc>
-          <w:tcPr>
-            <w:tcW w:w="532" w:type="dxa"/>
-          </w:tcPr>
-          <w:p/>
+              <w:t>VISA</w:t>
+            </w:r>
+          </w:p>
+        </w:tc>
+        <w:tc>
+          <w:tcPr>
+            <w:tcW w:w="532" w:type="dxa"/>
+          </w:tcPr>
+          <w:p>
+            <w:r>
+              <w:t>37</w:t>
+            </w:r>
+          </w:p>
         </w:tc>
         <w:tc>
           <w:tcPr>
@@ -1610,7 +1661,7 @@
           </w:tcPr>
           <w:p>
             <w:r>
-              <w:t>Formato no válido: hh:mm:ss – 12 hrs</w:t>
+              <w:t>Otra tarjeta que no sea Visa</w:t>
             </w:r>
           </w:p>
         </w:tc>
@@ -1618,6 +1669,127 @@
       <w:tr>
         <w:trPr>
           <w:trHeight w:val="331"/>
+        </w:trPr>
+        <w:tc>
+          <w:tcPr>
+            <w:tcW w:w="2053" w:type="dxa"/>
+          </w:tcPr>
+          <w:p/>
+        </w:tc>
+        <w:tc>
+          <w:tcPr>
+            <w:tcW w:w="532" w:type="dxa"/>
+          </w:tcPr>
+          <w:p>
+            <w:r>
+              <w:t>38</w:t>
+            </w:r>
+          </w:p>
+        </w:tc>
+        <w:tc>
+          <w:tcPr>
+            <w:tcW w:w="3597" w:type="dxa"/>
+          </w:tcPr>
+          <w:p>
+            <w:r>
+              <w:t>Cantidad a abonar</w:t>
+            </w:r>
+            <w:r>
+              <w:t xml:space="preserve"> no</w:t>
+            </w:r>
+            <w:r>
+              <w:t xml:space="preserve"> ingresada.</w:t>
+            </w:r>
+          </w:p>
+        </w:tc>
+        <w:tc>
+          <w:tcPr>
+            <w:tcW w:w="532" w:type="dxa"/>
+          </w:tcPr>
+          <w:p>
+            <w:r>
+              <w:t>39</w:t>
+            </w:r>
+          </w:p>
+        </w:tc>
+        <w:tc>
+          <w:tcPr>
+            <w:tcW w:w="3592" w:type="dxa"/>
+          </w:tcPr>
+          <w:p>
+            <w:r>
+              <w:t>Cantidad a abonar</w:t>
+            </w:r>
+            <w:r>
+              <w:t xml:space="preserve"> ingresada.</w:t>
+            </w:r>
+          </w:p>
+        </w:tc>
+      </w:tr>
+      <w:tr>
+        <w:trPr>
+          <w:trHeight w:val="331"/>
+        </w:trPr>
+        <w:tc>
+          <w:tcPr>
+            <w:tcW w:w="2053" w:type="dxa"/>
+          </w:tcPr>
+          <w:p>
+            <w:r>
+              <w:t>Formato fecha Tarjeta</w:t>
+            </w:r>
+          </w:p>
+        </w:tc>
+        <w:tc>
+          <w:tcPr>
+            <w:tcW w:w="532" w:type="dxa"/>
+          </w:tcPr>
+          <w:p>
+            <w:r>
+              <w:t>40</w:t>
+            </w:r>
+          </w:p>
+        </w:tc>
+        <w:tc>
+          <w:tcPr>
+            <w:tcW w:w="3597" w:type="dxa"/>
+          </w:tcPr>
+          <w:p>
+            <w:r>
+              <w:t xml:space="preserve">Formato fecha de vencimiento </w:t>
+            </w:r>
+            <w:r>
+              <w:t xml:space="preserve">valido </w:t>
+            </w:r>
+            <w:r>
+              <w:t>MM/AA</w:t>
+            </w:r>
+          </w:p>
+        </w:tc>
+        <w:tc>
+          <w:tcPr>
+            <w:tcW w:w="532" w:type="dxa"/>
+          </w:tcPr>
+          <w:p>
+            <w:r>
+              <w:t>41</w:t>
+            </w:r>
+          </w:p>
+        </w:tc>
+        <w:tc>
+          <w:tcPr>
+            <w:tcW w:w="3592" w:type="dxa"/>
+          </w:tcPr>
+          <w:p>
+            <w:r>
+              <w:t>Formato fecha de vencimiento distinto a MM/AA</w:t>
+            </w:r>
+          </w:p>
+        </w:tc>
+      </w:tr>
+      <w:tr>
+        <w:trPr>
+          <w:trHeight w:val="400"/>
         </w:trPr>
         <w:tc>
           <w:tcPr>
@@ -1626,7 +1798,7 @@
           </w:tcPr>
           <w:p>
             <w:r>
-              <w:t>Pago con tarjeta</w:t>
+              <w:t>Código de seguridad</w:t>
             </w:r>
           </w:p>
         </w:tc>
@@ -1642,7 +1814,7 @@
           </w:tcPr>
           <w:p>
             <w:r>
-              <w:t>VISA</w:t>
+              <w:t>Código de seguridad no visible.</w:t>
             </w:r>
           </w:p>
         </w:tc>
@@ -1658,100 +1830,6 @@
           </w:tcPr>
           <w:p>
             <w:r>
-              <w:t>Otra tarjeta que no sea Visa</w:t>
-            </w:r>
-          </w:p>
-        </w:tc>
-      </w:tr>
-      <w:tr>
-        <w:trPr>
-          <w:trHeight w:val="331"/>
-        </w:trPr>
-        <w:tc>
-          <w:tcPr>
-            <w:tcW w:w="2053" w:type="dxa"/>
-            <w:vMerge/>
-          </w:tcPr>
-          <w:p/>
-        </w:tc>
-        <w:tc>
-          <w:tcPr>
-            <w:tcW w:w="532" w:type="dxa"/>
-          </w:tcPr>
-          <w:p/>
-        </w:tc>
-        <w:tc>
-          <w:tcPr>
-            <w:tcW w:w="3597" w:type="dxa"/>
-          </w:tcPr>
-          <w:p>
-            <w:r>
-              <w:t>Formato fecha de vencimiento MM/AA</w:t>
-            </w:r>
-          </w:p>
-        </w:tc>
-        <w:tc>
-          <w:tcPr>
-            <w:tcW w:w="532" w:type="dxa"/>
-          </w:tcPr>
-          <w:p/>
-        </w:tc>
-        <w:tc>
-          <w:tcPr>
-            <w:tcW w:w="3592" w:type="dxa"/>
-          </w:tcPr>
-          <w:p>
-            <w:r>
-              <w:t xml:space="preserve">Formato fecha de vencimiento </w:t>
-            </w:r>
-            <w:r>
-              <w:t xml:space="preserve">distinto a </w:t>
-            </w:r>
-            <w:r>
-              <w:t>MM/AA</w:t>
-            </w:r>
-          </w:p>
-        </w:tc>
-      </w:tr>
-      <w:tr>
-        <w:trPr>
-          <w:trHeight w:val="596"/>
-        </w:trPr>
-        <w:tc>
-          <w:tcPr>
-            <w:tcW w:w="2053" w:type="dxa"/>
-            <w:vMerge/>
-          </w:tcPr>
-          <w:p/>
-        </w:tc>
-        <w:tc>
-          <w:tcPr>
-            <w:tcW w:w="532" w:type="dxa"/>
-          </w:tcPr>
-          <w:p/>
-        </w:tc>
-        <w:tc>
-          <w:tcPr>
-            <w:tcW w:w="3597" w:type="dxa"/>
-          </w:tcPr>
-          <w:p>
-            <w:r>
-              <w:t>Código de seguridad no visible.</w:t>
-            </w:r>
-          </w:p>
-        </w:tc>
-        <w:tc>
-          <w:tcPr>
-            <w:tcW w:w="532" w:type="dxa"/>
-          </w:tcPr>
-          <w:p/>
-        </w:tc>
-        <w:tc>
-          <w:tcPr>
-            <w:tcW w:w="3592" w:type="dxa"/>
-          </w:tcPr>
-          <w:p>
-            <w:r>
               <w:t>Código de seguridad visible</w:t>
             </w:r>
           </w:p>
@@ -1759,7 +1837,7 @@
       </w:tr>
       <w:tr>
         <w:trPr>
-          <w:trHeight w:val="596"/>
+          <w:trHeight w:val="366"/>
         </w:trPr>
         <w:tc>
           <w:tcPr>
@@ -1782,18 +1860,12 @@
           </w:tcPr>
           <w:p>
             <w:r>
-              <w:t>Código de seguridad</w:t>
-            </w:r>
-            <w:r>
-              <w:t>&gt;=3 y</w:t>
-            </w:r>
-          </w:p>
-          <w:p>
-            <w:r>
-              <w:t>Código de seguridad</w:t>
-            </w:r>
-            <w:r>
-              <w:t>&lt;=4</w:t>
+              <w:t>Código de seguridad&gt;=3 y</w:t>
+            </w:r>
+          </w:p>
+          <w:p>
+            <w:r>
+              <w:t>Código de seguridad&lt;=4</w:t>
             </w:r>
           </w:p>
         </w:tc>
@@ -1809,17 +1881,14 @@
           </w:tcPr>
           <w:p>
             <w:r>
-              <w:t>Código de seguridad</w:t>
-            </w:r>
-            <w:r>
-              <w:t>&gt;4</w:t>
-            </w:r>
-          </w:p>
-        </w:tc>
-      </w:tr>
-      <w:tr>
-        <w:trPr>
-          <w:trHeight w:val="596"/>
+              <w:t>Código de seguridad&gt;4</w:t>
+            </w:r>
+          </w:p>
+        </w:tc>
+      </w:tr>
+      <w:tr>
+        <w:trPr>
+          <w:trHeight w:val="286"/>
         </w:trPr>
         <w:tc>
           <w:tcPr>
@@ -1854,10 +1923,7 @@
           </w:tcPr>
           <w:p>
             <w:r>
-              <w:t>Código de seguridad</w:t>
-            </w:r>
-            <w:r>
-              <w:t>&lt;3</w:t>
+              <w:t>Código de seguridad&lt;3</w:t>
             </w:r>
           </w:p>
         </w:tc>
@@ -1869,9 +1935,13 @@
         <w:tc>
           <w:tcPr>
             <w:tcW w:w="2053" w:type="dxa"/>
-            <w:vMerge/>
-          </w:tcPr>
-          <w:p/>
+            <w:vMerge w:val="restart"/>
+          </w:tcPr>
+          <w:p>
+            <w:r>
+              <w:t xml:space="preserve">Tarjeta </w:t>
+            </w:r>
+          </w:p>
         </w:tc>
         <w:tc>
           <w:tcPr>
@@ -1945,20 +2015,14 @@
           </w:tcPr>
           <w:p>
             <w:r>
-              <w:t xml:space="preserve">Números </w:t>
-            </w:r>
-            <w:r>
-              <w:t>de tarjeta con</w:t>
-            </w:r>
-            <w:r>
-              <w:t xml:space="preserve"> espacios</w:t>
-            </w:r>
-          </w:p>
-        </w:tc>
-      </w:tr>
-      <w:tr>
-        <w:trPr>
-          <w:trHeight w:val="284"/>
+              <w:t>Números de tarjeta con espacios</w:t>
+            </w:r>
+          </w:p>
+        </w:tc>
+      </w:tr>
+      <w:tr>
+        <w:trPr>
+          <w:trHeight w:val="400"/>
         </w:trPr>
         <w:tc>
           <w:tcPr>
@@ -1977,7 +2041,11 @@
           <w:tcPr>
             <w:tcW w:w="3597" w:type="dxa"/>
           </w:tcPr>
-          <w:p/>
+          <w:p>
+            <w:r>
+              <w:t>Tarjeta vigente</w:t>
+            </w:r>
+          </w:p>
         </w:tc>
         <w:tc>
           <w:tcPr>
@@ -1991,65 +2059,26 @@
           </w:tcPr>
           <w:p>
             <w:r>
-              <w:t>Ingresar texto.</w:t>
-            </w:r>
-          </w:p>
-        </w:tc>
-      </w:tr>
-      <w:tr>
-        <w:trPr>
-          <w:trHeight w:val="400"/>
+              <w:t>Tarjeta vencida.</w:t>
+            </w:r>
+          </w:p>
+        </w:tc>
+      </w:tr>
+      <w:tr>
+        <w:trPr>
+          <w:trHeight w:val="364"/>
         </w:trPr>
         <w:tc>
           <w:tcPr>
             <w:tcW w:w="2053" w:type="dxa"/>
-            <w:vMerge/>
-          </w:tcPr>
-          <w:p/>
-        </w:tc>
-        <w:tc>
-          <w:tcPr>
-            <w:tcW w:w="532" w:type="dxa"/>
-          </w:tcPr>
-          <w:p/>
-        </w:tc>
-        <w:tc>
-          <w:tcPr>
-            <w:tcW w:w="3597" w:type="dxa"/>
-          </w:tcPr>
-          <w:p>
-            <w:r>
-              <w:t>Tarjeta vigente</w:t>
-            </w:r>
-          </w:p>
-        </w:tc>
-        <w:tc>
-          <w:tcPr>
-            <w:tcW w:w="532" w:type="dxa"/>
-          </w:tcPr>
-          <w:p/>
-        </w:tc>
-        <w:tc>
-          <w:tcPr>
-            <w:tcW w:w="3592" w:type="dxa"/>
-          </w:tcPr>
-          <w:p>
-            <w:r>
-              <w:t>Tarjeta vencida.</w:t>
-            </w:r>
-          </w:p>
-        </w:tc>
-      </w:tr>
-      <w:tr>
-        <w:trPr>
-          <w:trHeight w:val="364"/>
-        </w:trPr>
-        <w:tc>
-          <w:tcPr>
-            <w:tcW w:w="2053" w:type="dxa"/>
-            <w:vMerge/>
-          </w:tcPr>
-          <w:p/>
+            <w:vMerge w:val="restart"/>
+          </w:tcPr>
+          <w:p>
+            <w:r>
+              <w:lastRenderedPageBreak/>
+              <w:t>Limite numérico de tarjeta</w:t>
+            </w:r>
+          </w:p>
         </w:tc>
         <w:tc>
           <w:tcPr>
@@ -2163,7 +2192,7 @@
           </w:tcPr>
           <w:p>
             <w:r>
-              <w:t>Ingresar cantidad a abonar</w:t>
+              <w:t>Ingresar texto.</w:t>
             </w:r>
           </w:p>
         </w:tc>
@@ -2262,7 +2291,7 @@
       </w:tr>
       <w:tr>
         <w:trPr>
-          <w:trHeight w:val="596"/>
+          <w:trHeight w:val="410"/>
         </w:trPr>
         <w:tc>
           <w:tcPr>
@@ -2302,7 +2331,7 @@
       </w:tr>
       <w:tr>
         <w:trPr>
-          <w:trHeight w:val="596"/>
+          <w:trHeight w:val="376"/>
         </w:trPr>
         <w:tc>
           <w:tcPr>
@@ -2350,7 +2379,7 @@
       </w:tr>
       <w:tr>
         <w:trPr>
-          <w:trHeight w:val="596"/>
+          <w:trHeight w:val="322"/>
         </w:trPr>
         <w:tc>
           <w:tcPr>
@@ -3144,13 +3173,14 @@
       <w:tblPr>
         <w:tblStyle w:val="Tablaconcuadrcula"/>
         <w:tblW w:w="10348" w:type="dxa"/>
+        <w:tblLayout w:type="fixed"/>
         <w:tblLook w:val="04A0" w:firstRow="1" w:lastRow="0" w:firstColumn="1" w:lastColumn="0" w:noHBand="0" w:noVBand="1"/>
       </w:tblPr>
       <w:tblGrid>
         <w:gridCol w:w="868"/>
-        <w:gridCol w:w="1061"/>
-        <w:gridCol w:w="1212"/>
-        <w:gridCol w:w="1604"/>
+        <w:gridCol w:w="1112"/>
+        <w:gridCol w:w="1134"/>
+        <w:gridCol w:w="1631"/>
         <w:gridCol w:w="2795"/>
         <w:gridCol w:w="2808"/>
       </w:tblGrid>
@@ -3173,13 +3203,14 @@
               <w:rPr>
                 <w:b/>
               </w:rPr>
+              <w:lastRenderedPageBreak/>
               <w:t>ID del caso de prueba</w:t>
             </w:r>
           </w:p>
         </w:tc>
         <w:tc>
           <w:tcPr>
-            <w:tcW w:w="1061" w:type="dxa"/>
+            <w:tcW w:w="1112" w:type="dxa"/>
           </w:tcPr>
           <w:p>
             <w:pPr>
@@ -3198,7 +3229,7 @@
         </w:tc>
         <w:tc>
           <w:tcPr>
-            <w:tcW w:w="1212" w:type="dxa"/>
+            <w:tcW w:w="1134" w:type="dxa"/>
           </w:tcPr>
           <w:p>
             <w:pPr>
@@ -3217,7 +3248,7 @@
         </w:tc>
         <w:tc>
           <w:tcPr>
-            <w:tcW w:w="1604" w:type="dxa"/>
+            <w:tcW w:w="1631" w:type="dxa"/>
           </w:tcPr>
           <w:p>
             <w:pPr>
@@ -3298,7 +3329,7 @@
         </w:tc>
         <w:tc>
           <w:tcPr>
-            <w:tcW w:w="1061" w:type="dxa"/>
+            <w:tcW w:w="1112" w:type="dxa"/>
           </w:tcPr>
           <w:p>
             <w:pPr>
@@ -3311,7 +3342,7 @@
         </w:tc>
         <w:tc>
           <w:tcPr>
-            <w:tcW w:w="1212" w:type="dxa"/>
+            <w:tcW w:w="1134" w:type="dxa"/>
           </w:tcPr>
           <w:p>
             <w:pPr>
@@ -3342,11 +3373,51 @@
         </w:tc>
         <w:tc>
           <w:tcPr>
-            <w:tcW w:w="1604" w:type="dxa"/>
-          </w:tcPr>
-          <w:p>
-            <w:r>
-              <w:t>Comercio de comida:</w:t>
+            <w:tcW w:w="1631" w:type="dxa"/>
+          </w:tcPr>
+          <w:p>
+            <w:r>
+              <w:t xml:space="preserve">Comercio de comida, agregando al carrito </w:t>
+            </w:r>
+            <w:r>
+              <w:t>12 empanadas</w:t>
+            </w:r>
+            <w:r>
+              <w:t xml:space="preserve"> y 6 </w:t>
+            </w:r>
+            <w:r>
+              <w:t>hamburguesas</w:t>
+            </w:r>
+            <w:r>
+              <w:t xml:space="preserve">, </w:t>
+            </w:r>
+          </w:p>
+          <w:p>
+            <w:r>
+              <w:t>Con entrega lo más antes posible a la dirección Colón 150, forma de pago en efectivo con un monto a abonar de $600</w:t>
+            </w:r>
+          </w:p>
+          <w:p>
+            <w:r>
+              <w:t>Cargadas en dispositivo.</w:t>
+            </w:r>
+          </w:p>
+        </w:tc>
+        <w:tc>
+          <w:tcPr>
+            <w:tcW w:w="2795" w:type="dxa"/>
+          </w:tcPr>
+          <w:p>
+            <w:r>
+              <w:t>1.El usuario selecciona un comercio adherido existente, elige uno de comidas.</w:t>
+            </w:r>
+          </w:p>
+          <w:p>
+            <w:r>
+              <w:t>2. El usuario selecciona la comida</w:t>
+            </w:r>
+            <w:r>
+              <w:t xml:space="preserve"> a agregar, todas del mismo comercio, indicando la cantidad de cada uno: </w:t>
             </w:r>
           </w:p>
           <w:p>
@@ -3359,6 +3430,271 @@
               <w:t>- 6 hamburguesas</w:t>
             </w:r>
           </w:p>
+          <w:p>
+            <w:r>
+              <w:t>3. El usuario no programa la fecha de entrega, dejándola por d</w:t>
+            </w:r>
+            <w:r>
+              <w:t>efecto, lo antes posible.</w:t>
+            </w:r>
+          </w:p>
+          <w:p>
+            <w:r>
+              <w:t xml:space="preserve">4. El usuario ingresa una dirección de entrega Colón 150. </w:t>
+            </w:r>
+          </w:p>
+          <w:p>
+            <w:r>
+              <w:t>5.</w:t>
+            </w:r>
+            <w:r>
+              <w:t>El usuario sele</w:t>
+            </w:r>
+            <w:r>
+              <w:t>cciona la forma de pago en efectivo.</w:t>
+            </w:r>
+          </w:p>
+          <w:p>
+            <w:r>
+              <w:t>6. El usuario ingresa la cantidad con la que va a abonar, esta es superior al monto total del pedido</w:t>
+            </w:r>
+            <w:r>
+              <w:t>.</w:t>
+            </w:r>
+          </w:p>
+          <w:p>
+            <w:r>
+              <w:t xml:space="preserve">7. El usuario selecciona la opción </w:t>
+            </w:r>
+            <w:r>
+              <w:t>confirmar pedido.</w:t>
+            </w:r>
+          </w:p>
+          <w:p/>
+        </w:tc>
+        <w:tc>
+          <w:tcPr>
+            <w:tcW w:w="2808" w:type="dxa"/>
+          </w:tcPr>
+          <w:p>
+            <w:r>
+              <w:t>1. El sistema muestra la pantalla para el registro del pedido.</w:t>
+            </w:r>
+          </w:p>
+          <w:p>
+            <w:r>
+              <w:t>2. El sistema valida que el comercio de comidas exista.</w:t>
+            </w:r>
+          </w:p>
+          <w:p>
+            <w:r>
+              <w:t>3. El sistema valida que las comidas sean todas de un mismo comercio.</w:t>
+            </w:r>
+          </w:p>
+          <w:p>
+            <w:r>
+              <w:t>4.El sistema valid</w:t>
+            </w:r>
+            <w:r>
+              <w:t>a que la hora/fecha de entrega sea lo antes posible</w:t>
+            </w:r>
+          </w:p>
+          <w:p>
+            <w:r>
+              <w:t>5.El</w:t>
+            </w:r>
+            <w:r>
+              <w:t xml:space="preserve"> sistema muestr</w:t>
+            </w:r>
+            <w:r>
+              <w:t>a el precio total por el pedido: $500.</w:t>
+            </w:r>
+          </w:p>
+          <w:p>
+            <w:r>
+              <w:t>6</w:t>
+            </w:r>
+            <w:r>
+              <w:t>.El sistema valida que la dirección Colón 150 exista.</w:t>
+            </w:r>
+          </w:p>
+          <w:p>
+            <w:r>
+              <w:t>7</w:t>
+            </w:r>
+            <w:r>
+              <w:t xml:space="preserve">.El sistema </w:t>
+            </w:r>
+            <w:r>
+              <w:t>verifica que el monto de $600 con el que pague el cliente sea superior o igual al monto total por el pedido.</w:t>
+            </w:r>
+          </w:p>
+          <w:p>
+            <w:r>
+              <w:t>8</w:t>
+            </w:r>
+            <w:r>
+              <w:t>.El sistema calcula el vuelto y lo muestra: $100</w:t>
+            </w:r>
+          </w:p>
+          <w:p>
+            <w:r>
+              <w:t>9</w:t>
+            </w:r>
+            <w:r>
+              <w:t>. El sistema muestra un mensaje “el pedido fue registrado de forma exitosa.”</w:t>
+            </w:r>
+          </w:p>
+          <w:p>
+            <w:r>
+              <w:t>10</w:t>
+            </w:r>
+            <w:r>
+              <w:t xml:space="preserve">.El sistema registra un nuevo pedido para la dirección Colon 150. </w:t>
+            </w:r>
+          </w:p>
+        </w:tc>
+      </w:tr>
+      <w:tr>
+        <w:trPr>
+          <w:trHeight w:val="1155"/>
+        </w:trPr>
+        <w:tc>
+          <w:tcPr>
+            <w:tcW w:w="868" w:type="dxa"/>
+          </w:tcPr>
+          <w:p>
+            <w:pPr>
+              <w:jc w:val="center"/>
+              <w:rPr>
+                <w:b/>
+              </w:rPr>
+            </w:pPr>
+            <w:r>
+              <w:rPr>
+                <w:b/>
+              </w:rPr>
+              <w:t>2</w:t>
+            </w:r>
+          </w:p>
+        </w:tc>
+        <w:tc>
+          <w:tcPr>
+            <w:tcW w:w="1112" w:type="dxa"/>
+          </w:tcPr>
+          <w:p>
+            <w:pPr>
+              <w:jc w:val="center"/>
+            </w:pPr>
+            <w:r>
+              <w:t>alta</w:t>
+            </w:r>
+          </w:p>
+        </w:tc>
+        <w:tc>
+          <w:tcPr>
+            <w:tcW w:w="1134" w:type="dxa"/>
+          </w:tcPr>
+          <w:p>
+            <w:pPr>
+              <w:jc w:val="center"/>
+              <w:rPr>
+                <w:i/>
+              </w:rPr>
+            </w:pPr>
+            <w:r>
+              <w:rPr>
+                <w:i/>
+              </w:rPr>
+              <w:t>Retirar más de un producto del carrito sin que este quede vacío.</w:t>
+            </w:r>
+          </w:p>
+        </w:tc>
+        <w:tc>
+          <w:tcPr>
+            <w:tcW w:w="1631" w:type="dxa"/>
+          </w:tcPr>
+          <w:p>
+            <w:r>
+              <w:t>Comercio de comida, agregando al carrito 12 empanadas</w:t>
+            </w:r>
+            <w:r>
+              <w:t>,</w:t>
+            </w:r>
+            <w:r>
+              <w:t xml:space="preserve"> 6 hamburguesas</w:t>
+            </w:r>
+            <w:r>
+              <w:t xml:space="preserve"> y 4 pizzas, retirando luego </w:t>
+            </w:r>
+            <w:r>
+              <w:t>6 empanadas</w:t>
+            </w:r>
+          </w:p>
+          <w:p>
+            <w:r>
+              <w:t>y 4 pizzas.</w:t>
+            </w:r>
+          </w:p>
+          <w:p>
+            <w:r>
+              <w:t xml:space="preserve">Con </w:t>
+            </w:r>
+            <w:r>
+              <w:t>entrega programada para</w:t>
+            </w:r>
+            <w:r>
+              <w:t xml:space="preserve"> el</w:t>
+            </w:r>
+            <w:r>
+              <w:t xml:space="preserve"> </w:t>
+            </w:r>
+            <w:r>
+              <w:t xml:space="preserve">08/10/2018 </w:t>
+            </w:r>
+            <w:r>
+              <w:t xml:space="preserve">a las </w:t>
+            </w:r>
+            <w:r>
+              <w:t xml:space="preserve">23:00:00 a la dirección Colón 150, pago </w:t>
+            </w:r>
+            <w:r>
+              <w:t xml:space="preserve">con tarjeta, de número </w:t>
+            </w:r>
+            <w:r>
+              <w:t>234564783212345</w:t>
+            </w:r>
+            <w:r>
+              <w:t xml:space="preserve"> con código </w:t>
+            </w:r>
+            <w:r>
+              <w:lastRenderedPageBreak/>
+              <w:t>de seguridad 1234 y</w:t>
+            </w:r>
+            <w:r>
+              <w:t xml:space="preserve"> fecha de vencimiento </w:t>
+            </w:r>
+            <w:r>
+              <w:t>del 06/2019</w:t>
+            </w:r>
+          </w:p>
+          <w:p>
+            <w:r>
+              <w:t>Cargadas en dispositivo.</w:t>
+            </w:r>
+          </w:p>
+          <w:p/>
+          <w:p/>
+          <w:p/>
+          <w:p/>
+          <w:p/>
+          <w:p/>
+          <w:p/>
+          <w:p/>
+          <w:p/>
+          <w:p/>
+          <w:p/>
+          <w:p/>
           <w:p/>
         </w:tc>
         <w:tc>
@@ -3367,15 +3703,13 @@
           </w:tcPr>
           <w:p>
             <w:r>
+              <w:lastRenderedPageBreak/>
               <w:t>1.El usuario selecciona un comercio adherido existente, elige uno de comidas.</w:t>
             </w:r>
           </w:p>
           <w:p>
             <w:r>
-              <w:t>2. El usuario selecciona la comida</w:t>
-            </w:r>
-            <w:r>
-              <w:t xml:space="preserve"> a agregar, todas del mismo comercio, indicando la cantidad de cada uno: </w:t>
+              <w:t xml:space="preserve">2. El usuario selecciona la comida a agregar, todas del mismo comercio, indicando la cantidad de cada uno: </w:t>
             </w:r>
           </w:p>
           <w:p>
@@ -3390,45 +3724,392 @@
           </w:p>
           <w:p>
             <w:r>
-              <w:t>3. El usuario no programa la fecha de entrega, dejándola por d</w:t>
-            </w:r>
-            <w:r>
-              <w:t>efecto, lo antes posible.</w:t>
-            </w:r>
-          </w:p>
-          <w:p>
-            <w:r>
-              <w:t xml:space="preserve">4. El usuario ingresa una dirección de entrega Colón 150. </w:t>
-            </w:r>
-          </w:p>
-          <w:p>
-            <w:r>
-              <w:t>5.</w:t>
-            </w:r>
-            <w:r>
-              <w:t>El usuario sele</w:t>
-            </w:r>
-            <w:r>
-              <w:t>cciona la forma de pago en efectivo.</w:t>
-            </w:r>
-          </w:p>
-          <w:p>
-            <w:r>
-              <w:t>6. El usuario ingresa la cantidad con la que va a abonar, esta es superior al monto total del pedido</w:t>
-            </w:r>
-            <w:r>
+              <w:t>-4 pizzas</w:t>
+            </w:r>
+          </w:p>
+          <w:p>
+            <w:r>
+              <w:t>3.El usuario retira del carrito</w:t>
+            </w:r>
+          </w:p>
+          <w:p>
+            <w:r>
+              <w:t>- 6 empanadas</w:t>
+            </w:r>
+          </w:p>
+          <w:p>
+            <w:r>
+              <w:t>- 4 pizzas</w:t>
+            </w:r>
+          </w:p>
+          <w:p>
+            <w:r>
+              <w:t>4</w:t>
+            </w:r>
+            <w:r>
+              <w:t xml:space="preserve">. </w:t>
+            </w:r>
+            <w:r>
+              <w:t xml:space="preserve">El usuario programa la fecha de entrega con formato: 08/10/2018 23:00:00 y </w:t>
+            </w:r>
+            <w:r>
+              <w:t>está</w:t>
+            </w:r>
+            <w:r>
+              <w:t xml:space="preserve"> disponible.</w:t>
+            </w:r>
+          </w:p>
+          <w:p>
+            <w:r>
+              <w:t>5</w:t>
+            </w:r>
+            <w:r>
+              <w:t xml:space="preserve">. El usuario ingresa una dirección de entrega Colón 150. </w:t>
+            </w:r>
+          </w:p>
+          <w:p>
+            <w:r>
+              <w:lastRenderedPageBreak/>
+              <w:t>6</w:t>
+            </w:r>
+            <w:r>
+              <w:t>.El usuario selecci</w:t>
+            </w:r>
+            <w:r>
+              <w:t>ona la forma de pago tarjeta:234564783212345</w:t>
+            </w:r>
+          </w:p>
+          <w:p>
+            <w:r>
+              <w:t>7.El usuario ingresa fecha de vencimiento de tarjeta con formato 06/2019.</w:t>
+            </w:r>
+          </w:p>
+          <w:p>
+            <w:r>
+              <w:t>8. El usuario i</w:t>
+            </w:r>
+            <w:r>
+              <w:t>ngresa código de seguridad: 1234</w:t>
+            </w:r>
+          </w:p>
+          <w:p>
+            <w:r>
+              <w:t>9</w:t>
+            </w:r>
+            <w:r>
+              <w:t>. El usuario selecciona la opción confirmar pedido.</w:t>
+            </w:r>
+          </w:p>
+          <w:p/>
+        </w:tc>
+        <w:tc>
+          <w:tcPr>
+            <w:tcW w:w="2808" w:type="dxa"/>
+          </w:tcPr>
+          <w:p>
+            <w:r>
+              <w:lastRenderedPageBreak/>
+              <w:t>1. El sistema muestra la pantalla para el registro del pedido.</w:t>
+            </w:r>
+          </w:p>
+          <w:p>
+            <w:r>
+              <w:t>2. El sistema valida que el comercio de comidas exista.</w:t>
+            </w:r>
+          </w:p>
+          <w:p>
+            <w:r>
+              <w:t>3. El sistema valida que las comidas sean todas de un mismo comercio.</w:t>
+            </w:r>
+          </w:p>
+          <w:p>
+            <w:r>
+              <w:t>4. El sistema valida que la cantidad de comidas no sea igual o menor de la que ya se había seleccionado, quedando:</w:t>
+            </w:r>
+          </w:p>
+          <w:p>
+            <w:r>
+              <w:t>- 6 empanadas</w:t>
+            </w:r>
+          </w:p>
+          <w:p>
+            <w:r>
+              <w:t>- 6 hamburguesas</w:t>
+            </w:r>
+          </w:p>
+          <w:p>
+            <w:r>
+              <w:t>5</w:t>
+            </w:r>
+            <w:r>
+              <w:t>.El sistema valida</w:t>
+            </w:r>
+            <w:r>
+              <w:t xml:space="preserve"> que la hora/fecha de entrega 08/10/2018 23:00:00 sea del formato correcto, sea válida y no sea menor a la fecha actual: 08/10/2018 19:38:27  </w:t>
+            </w:r>
+          </w:p>
+          <w:p>
+            <w:r>
+              <w:lastRenderedPageBreak/>
+              <w:t>6</w:t>
+            </w:r>
+            <w:r>
+              <w:t>.El sistema muestra el precio total por el pedido: $500.</w:t>
+            </w:r>
+          </w:p>
+          <w:p>
+            <w:r>
+              <w:t>7</w:t>
+            </w:r>
+            <w:r>
+              <w:t>.El sistema valida que la dirección Colón 150 exista.</w:t>
+            </w:r>
+          </w:p>
+          <w:p>
+            <w:r>
+              <w:t>8</w:t>
+            </w:r>
+            <w:r>
+              <w:t xml:space="preserve">.El sistema </w:t>
+            </w:r>
+            <w:r>
+              <w:t>verifica que la tarjeta con número 234564783212345</w:t>
+            </w:r>
+            <w:r>
+              <w:t xml:space="preserve"> se haya ingresado sin espacios y exista.</w:t>
+            </w:r>
+          </w:p>
+          <w:p>
+            <w:r>
+              <w:t xml:space="preserve">9.el sistema verifica que la fecha de vencimiento 06/2019, este vigente y en el formato correcto </w:t>
+            </w:r>
+          </w:p>
+          <w:p>
+            <w:r>
+              <w:t>10.El sistema verifica que el código de seguridad no sea visible **** y no sea mayor a cuatro dígitos.</w:t>
+            </w:r>
+          </w:p>
+          <w:p>
+            <w:r>
+              <w:t>11</w:t>
+            </w:r>
+            <w:r>
+              <w:t>. El sistema muestra un mensaje “el pedido fue registrado de forma exitosa.”</w:t>
+            </w:r>
+          </w:p>
+          <w:p>
+            <w:r>
+              <w:t>12</w:t>
+            </w:r>
+            <w:r>
+              <w:t xml:space="preserve">.El sistema registra un nuevo pedido para la dirección Colon 150. </w:t>
+            </w:r>
+          </w:p>
+        </w:tc>
+      </w:tr>
+      <w:tr>
+        <w:trPr>
+          <w:trHeight w:val="1155"/>
+        </w:trPr>
+        <w:tc>
+          <w:tcPr>
+            <w:tcW w:w="868" w:type="dxa"/>
+          </w:tcPr>
+          <w:p>
+            <w:pPr>
+              <w:jc w:val="center"/>
+              <w:rPr>
+                <w:b/>
+              </w:rPr>
+            </w:pPr>
+            <w:r>
+              <w:rPr>
+                <w:b/>
+              </w:rPr>
+              <w:lastRenderedPageBreak/>
+              <w:t>3</w:t>
+            </w:r>
+          </w:p>
+        </w:tc>
+        <w:tc>
+          <w:tcPr>
+            <w:tcW w:w="1112" w:type="dxa"/>
+          </w:tcPr>
+          <w:p>
+            <w:pPr>
+              <w:jc w:val="center"/>
+            </w:pPr>
+            <w:r>
+              <w:t>media</w:t>
+            </w:r>
+          </w:p>
+        </w:tc>
+        <w:tc>
+          <w:tcPr>
+            <w:tcW w:w="1134" w:type="dxa"/>
+          </w:tcPr>
+          <w:p>
+            <w:pPr>
+              <w:jc w:val="center"/>
+              <w:rPr>
+                <w:i/>
+              </w:rPr>
+            </w:pPr>
+            <w:r>
+              <w:rPr>
+                <w:i/>
+              </w:rPr>
+              <w:t xml:space="preserve">Retirar </w:t>
+            </w:r>
+            <w:r>
+              <w:rPr>
+                <w:i/>
+              </w:rPr>
+              <w:t xml:space="preserve">todos los </w:t>
+            </w:r>
+            <w:r>
+              <w:rPr>
+                <w:i/>
+              </w:rPr>
+              <w:t>producto</w:t>
+            </w:r>
+            <w:r>
+              <w:rPr>
+                <w:i/>
+              </w:rPr>
+              <w:t>s</w:t>
+            </w:r>
+            <w:r>
+              <w:rPr>
+                <w:i/>
+              </w:rPr>
+              <w:t xml:space="preserve"> </w:t>
+            </w:r>
+            <w:r>
+              <w:rPr>
+                <w:i/>
+              </w:rPr>
+              <w:t>existente en el carrito</w:t>
+            </w:r>
+            <w:r>
+              <w:rPr>
+                <w:i/>
+              </w:rPr>
               <w:t>.</w:t>
             </w:r>
           </w:p>
-          <w:p>
-            <w:r>
-              <w:t xml:space="preserve">7. El usuario selecciona la opción </w:t>
-            </w:r>
-            <w:r>
-              <w:t>confirmar pedido.</w:t>
-            </w:r>
-          </w:p>
-          <w:p/>
+        </w:tc>
+        <w:tc>
+          <w:tcPr>
+            <w:tcW w:w="1631" w:type="dxa"/>
+          </w:tcPr>
+          <w:p>
+            <w:r>
+              <w:t xml:space="preserve">Comercio de comida, agregando al carrito 12 empanadas, 6 hamburguesas y 4 pizzas, retirando luego </w:t>
+            </w:r>
+            <w:r>
+              <w:t xml:space="preserve">las 12 </w:t>
+            </w:r>
+            <w:r>
+              <w:t>empanadas</w:t>
+            </w:r>
+            <w:r>
+              <w:t>, las 6 hamburguesas y las</w:t>
+            </w:r>
+            <w:r>
+              <w:t xml:space="preserve"> 4 pizzas.</w:t>
+            </w:r>
+          </w:p>
+          <w:p>
+            <w:r>
+              <w:t>Con entrega programada para el 08/10/2018 a las 23:00:00 a la dirección Colón 150, pago con tarjeta, de número 234564783212345 con código de seguridad 1234 y fecha de vencimiento del 06/2019</w:t>
+            </w:r>
+          </w:p>
+          <w:p>
+            <w:r>
+              <w:t>Cargadas en dispositivo.</w:t>
+            </w:r>
+          </w:p>
+        </w:tc>
+        <w:tc>
+          <w:tcPr>
+            <w:tcW w:w="2795" w:type="dxa"/>
+          </w:tcPr>
+          <w:p>
+            <w:r>
+              <w:t>1.El usuario selecciona un comercio adherido existente, elige uno de comidas.</w:t>
+            </w:r>
+          </w:p>
+          <w:p>
+            <w:r>
+              <w:t xml:space="preserve">2. El usuario selecciona la comida a agregar, todas del mismo comercio, indicando la cantidad de cada uno: </w:t>
+            </w:r>
+          </w:p>
+          <w:p>
+            <w:r>
+              <w:t>- 12 empanadas</w:t>
+            </w:r>
+          </w:p>
+          <w:p>
+            <w:r>
+              <w:t>- 6 hamburguesas</w:t>
+            </w:r>
+          </w:p>
+          <w:p>
+            <w:r>
+              <w:t>-4 pizzas</w:t>
+            </w:r>
+          </w:p>
+          <w:p>
+            <w:r>
+              <w:t>3.El usuario retira del carrito</w:t>
+            </w:r>
+          </w:p>
+          <w:p>
+            <w:r>
+              <w:t>- 12 empanadas</w:t>
+            </w:r>
+          </w:p>
+          <w:p>
+            <w:r>
+              <w:t>- 6 hamburguesas</w:t>
+            </w:r>
+          </w:p>
+          <w:p>
+            <w:r>
+              <w:t>- 4 pizzas</w:t>
+            </w:r>
+          </w:p>
+          <w:p>
+            <w:r>
+              <w:t>4. El usuario programa la fecha de entrega con formato: 08/10/2018 23:00:00 y está disponible.</w:t>
+            </w:r>
+          </w:p>
+          <w:p>
+            <w:r>
+              <w:t xml:space="preserve">5. El usuario ingresa una dirección de entrega Colón 150. </w:t>
+            </w:r>
+          </w:p>
+          <w:p>
+            <w:r>
+              <w:t>6.El usuario selecciona la forma de pago tarjeta:234564783212345</w:t>
+            </w:r>
+          </w:p>
+          <w:p>
+            <w:r>
+              <w:t>7.El usuario ingresa fecha de vencimiento de tarjeta con formato 06/2019.</w:t>
+            </w:r>
+          </w:p>
+          <w:p>
+            <w:r>
+              <w:t>8. El usuario ingresa código de seguridad: 1234</w:t>
+            </w:r>
+          </w:p>
+          <w:p>
+            <w:r>
+              <w:t>9. El usuario selecciona la opción confirmar pedido.</w:t>
+            </w:r>
+          </w:p>
         </w:tc>
         <w:tc>
           <w:tcPr>
@@ -3451,72 +4132,15 @@
           </w:p>
           <w:p>
             <w:r>
-              <w:t>4.El sistema valid</w:t>
-            </w:r>
-            <w:r>
-              <w:t>a que la hora/fecha de entrega sea lo antes posible</w:t>
-            </w:r>
-          </w:p>
-          <w:p>
-            <w:r>
-              <w:t>5.El</w:t>
-            </w:r>
-            <w:r>
-              <w:t xml:space="preserve"> sistema muestr</w:t>
-            </w:r>
-            <w:r>
-              <w:t>a el precio total por el pedido: $500.</w:t>
-            </w:r>
-          </w:p>
-          <w:p>
-            <w:r>
-              <w:t>6</w:t>
-            </w:r>
-            <w:r>
-              <w:t>.El sistema valida que la dirección Colón 150 exista.</w:t>
-            </w:r>
-          </w:p>
-          <w:p>
-            <w:r>
-              <w:t>7</w:t>
-            </w:r>
-            <w:r>
-              <w:t xml:space="preserve">.El sistema </w:t>
-            </w:r>
-            <w:r>
-              <w:t>verifica que el monto de $600 con el que pague el cliente sea superior o igual al monto total por el pedido.</w:t>
-            </w:r>
-          </w:p>
-          <w:p>
-            <w:r>
-              <w:t>8</w:t>
-            </w:r>
-            <w:r>
-              <w:t>.El sistema calcula el vuelto y lo muestra: $100</w:t>
-            </w:r>
-          </w:p>
-          <w:p>
-            <w:r>
-              <w:t>9</w:t>
-            </w:r>
-            <w:r>
-              <w:t>. El sistema muestra un mensaje “</w:t>
-            </w:r>
-            <w:r>
-              <w:t>el pedido fue registrado de forma exitosa.</w:t>
-            </w:r>
-            <w:r>
-              <w:t>”</w:t>
-            </w:r>
-          </w:p>
-          <w:p>
-            <w:r>
-              <w:t>10</w:t>
-            </w:r>
-            <w:r>
-              <w:t xml:space="preserve">.El sistema registra un nuevo pedido para la dirección Colon 150. </w:t>
-            </w:r>
-          </w:p>
+              <w:t xml:space="preserve">4. El sistema valida que la cantidad de comidas no sea igual o menor de la que ya se había seleccionado, quedando 0 productos en el carrito. </w:t>
+            </w:r>
+          </w:p>
+          <w:p>
+            <w:r>
+              <w:t>5. El sistema muestra un mensaje “cantidad a retirar incorrecta.”</w:t>
+            </w:r>
+          </w:p>
+          <w:p/>
         </w:tc>
       </w:tr>
       <w:tr>
@@ -3538,359 +4162,194 @@
               <w:rPr>
                 <w:b/>
               </w:rPr>
-              <w:t>2</w:t>
-            </w:r>
-          </w:p>
-        </w:tc>
-        <w:tc>
-          <w:tcPr>
-            <w:tcW w:w="1061" w:type="dxa"/>
-          </w:tcPr>
-          <w:p>
-            <w:pPr>
-              <w:jc w:val="center"/>
-            </w:pPr>
-            <w:r>
-              <w:t>alta</w:t>
-            </w:r>
-          </w:p>
-        </w:tc>
-        <w:tc>
-          <w:tcPr>
-            <w:tcW w:w="1212" w:type="dxa"/>
-          </w:tcPr>
-          <w:p>
-            <w:pPr>
-              <w:jc w:val="center"/>
-              <w:rPr>
-                <w:i/>
-              </w:rPr>
-            </w:pPr>
-            <w:r>
-              <w:rPr>
-                <w:i/>
-              </w:rPr>
-              <w:t xml:space="preserve">Retirar más de un producto del carrito sin que </w:t>
-            </w:r>
-            <w:r>
-              <w:rPr>
-                <w:i/>
-              </w:rPr>
-              <w:t xml:space="preserve">este </w:t>
-            </w:r>
-            <w:r>
-              <w:rPr>
-                <w:i/>
-              </w:rPr>
-              <w:t>quede vacío.</w:t>
-            </w:r>
-          </w:p>
-        </w:tc>
-        <w:tc>
-          <w:tcPr>
-            <w:tcW w:w="1604" w:type="dxa"/>
-          </w:tcPr>
-          <w:p>
-            <w:r>
-              <w:t xml:space="preserve">Comercio de </w:t>
-            </w:r>
-            <w:r>
-              <w:t>comida, retiro de:</w:t>
-            </w:r>
-          </w:p>
-          <w:p>
-            <w:r>
-              <w:t>- 6</w:t>
-            </w:r>
-            <w:r>
-              <w:t xml:space="preserve"> empanadas</w:t>
-            </w:r>
-          </w:p>
-          <w:p>
-            <w:r>
-              <w:t xml:space="preserve">- </w:t>
-            </w:r>
-            <w:r>
-              <w:t>4 pizzas</w:t>
-            </w:r>
-          </w:p>
-          <w:p>
-            <w:pPr>
-              <w:jc w:val="center"/>
-            </w:pPr>
-          </w:p>
-        </w:tc>
-        <w:tc>
-          <w:tcPr>
-            <w:tcW w:w="2795" w:type="dxa"/>
-          </w:tcPr>
-          <w:p>
-            <w:r>
-              <w:t>1.El usuario selecciona un comercio adherido existente, elige uno de comidas.</w:t>
-            </w:r>
-          </w:p>
-          <w:p>
-            <w:r>
-              <w:t xml:space="preserve">2. El usuario selecciona la comida a agregar, todas del mismo comercio, indicando la cantidad de cada uno: </w:t>
-            </w:r>
-          </w:p>
-          <w:p>
-            <w:r>
-              <w:t>- 12 empanadas</w:t>
-            </w:r>
-          </w:p>
-          <w:p>
-            <w:r>
-              <w:t>- 6 hamburguesas</w:t>
-            </w:r>
-          </w:p>
-          <w:p>
-            <w:r>
-              <w:t>-4 pizzas</w:t>
-            </w:r>
-          </w:p>
-          <w:p>
-            <w:r>
-              <w:t>3.El usuario retira del carrito</w:t>
-            </w:r>
-          </w:p>
-          <w:p>
-            <w:r>
-              <w:t>- 6 empanadas</w:t>
-            </w:r>
-          </w:p>
-          <w:p>
-            <w:r>
-              <w:t>- 4 pizzas</w:t>
-            </w:r>
-          </w:p>
-          <w:p>
-            <w:r>
               <w:lastRenderedPageBreak/>
               <w:t>4</w:t>
             </w:r>
-            <w:r>
-              <w:t xml:space="preserve">. </w:t>
-            </w:r>
-            <w:r>
-              <w:t>El usuario programa la fecha de entrega con formato: 08/10/2018 23:00:00 y esta disponible.</w:t>
-            </w:r>
-          </w:p>
-          <w:p>
-            <w:r>
+          </w:p>
+        </w:tc>
+        <w:tc>
+          <w:tcPr>
+            <w:tcW w:w="1112" w:type="dxa"/>
+          </w:tcPr>
+          <w:p>
+            <w:pPr>
+              <w:jc w:val="center"/>
+            </w:pPr>
+            <w:r>
+              <w:t>bajo</w:t>
+            </w:r>
+          </w:p>
+        </w:tc>
+        <w:tc>
+          <w:tcPr>
+            <w:tcW w:w="1134" w:type="dxa"/>
+          </w:tcPr>
+          <w:p>
+            <w:pPr>
+              <w:jc w:val="center"/>
+              <w:rPr>
+                <w:i/>
+              </w:rPr>
+            </w:pPr>
+            <w:r>
+              <w:rPr>
+                <w:i/>
+              </w:rPr>
+              <w:t>pedido sin seleccionar forma de pago</w:t>
+            </w:r>
+          </w:p>
+        </w:tc>
+        <w:tc>
+          <w:tcPr>
+            <w:tcW w:w="1631" w:type="dxa"/>
+          </w:tcPr>
+          <w:p>
+            <w:r>
+              <w:t xml:space="preserve">Comercio de comida, agregando al carrito 12 empanadas y 6 hamburguesas, </w:t>
+            </w:r>
+          </w:p>
+          <w:p>
+            <w:r>
+              <w:t>Con entrega lo más antes posible a la dirección Colón 150</w:t>
+            </w:r>
+          </w:p>
+          <w:p>
+            <w:r>
+              <w:t>Cargadas en dispositivo.</w:t>
+            </w:r>
+          </w:p>
+        </w:tc>
+        <w:tc>
+          <w:tcPr>
+            <w:tcW w:w="2795" w:type="dxa"/>
+          </w:tcPr>
+          <w:p>
+            <w:r>
+              <w:t>1.El usuario selecciona un comercio adherido existente, elige uno de comidas.</w:t>
+            </w:r>
+          </w:p>
+          <w:p>
+            <w:r>
+              <w:t xml:space="preserve">2. El usuario selecciona la comida a agregar, todas del mismo comercio, indicando la cantidad de cada uno: </w:t>
+            </w:r>
+          </w:p>
+          <w:p>
+            <w:r>
+              <w:t>- 12 empanadas</w:t>
+            </w:r>
+          </w:p>
+          <w:p>
+            <w:r>
+              <w:t>- 6 hamburguesas</w:t>
+            </w:r>
+          </w:p>
+          <w:p>
+            <w:r>
+              <w:t>3. El usuario no programa la fecha de entrega, dejándola por defecto, lo antes posible.</w:t>
+            </w:r>
+          </w:p>
+          <w:p>
+            <w:r>
+              <w:t xml:space="preserve">4. El usuario ingresa una dirección de entrega Colón 150. </w:t>
+            </w:r>
+          </w:p>
+          <w:p>
+            <w:r>
+              <w:t>5.El usuario no selecciona la forma de pago.</w:t>
+            </w:r>
+          </w:p>
+          <w:p>
+            <w:r>
+              <w:t>6. El usuario selecciona la opción confirmar pedido.</w:t>
+            </w:r>
+          </w:p>
+          <w:p/>
+        </w:tc>
+        <w:tc>
+          <w:tcPr>
+            <w:tcW w:w="2808" w:type="dxa"/>
+          </w:tcPr>
+          <w:p>
+            <w:r>
+              <w:t>1. El sistema muestra la pantalla para el registro del pedido.</w:t>
+            </w:r>
+          </w:p>
+          <w:p>
+            <w:r>
+              <w:t>2. El sistema valida que el comercio de comidas exista.</w:t>
+            </w:r>
+          </w:p>
+          <w:p>
+            <w:r>
+              <w:t>3. El sistema valida que las comidas sean todas de un mismo comercio.</w:t>
+            </w:r>
+          </w:p>
+          <w:p>
+            <w:r>
+              <w:t>4.El sistema valida que la hora/fecha de entrega sea lo antes posible.</w:t>
+            </w:r>
+          </w:p>
+          <w:p>
+            <w:r>
+              <w:t>5.El sistema muestra el precio total por el pedido: $500.</w:t>
+            </w:r>
+          </w:p>
+          <w:p>
+            <w:r>
+              <w:t>6.El sistema valida que la dirección Colón 150 exista.</w:t>
+            </w:r>
+          </w:p>
+          <w:p>
+            <w:r>
+              <w:t>7. El sistema muestra un mensaje “no se seleccionó la forma de pago!”</w:t>
+            </w:r>
+          </w:p>
+          <w:p/>
+        </w:tc>
+      </w:tr>
+      <w:tr>
+        <w:trPr>
+          <w:trHeight w:val="1155"/>
+        </w:trPr>
+        <w:tc>
+          <w:tcPr>
+            <w:tcW w:w="868" w:type="dxa"/>
+          </w:tcPr>
+          <w:p>
+            <w:pPr>
+              <w:jc w:val="center"/>
+              <w:rPr>
+                <w:b/>
+              </w:rPr>
+            </w:pPr>
+            <w:r>
+              <w:rPr>
+                <w:b/>
+              </w:rPr>
               <w:t>5</w:t>
             </w:r>
-            <w:r>
-              <w:t xml:space="preserve">. El usuario ingresa una dirección de entrega Colón 150. </w:t>
-            </w:r>
-          </w:p>
-          <w:p>
-            <w:r>
-              <w:t>6</w:t>
-            </w:r>
-            <w:r>
-              <w:t>.El usuario selecci</w:t>
-            </w:r>
-            <w:r>
-              <w:t>ona la forma de pago tarjeta:234564783212345</w:t>
-            </w:r>
-          </w:p>
-          <w:p>
-            <w:r>
-              <w:t>7.El usuario ingresa fecha de vencimiento de tarjeta con formato 06/2019.</w:t>
-            </w:r>
-          </w:p>
-          <w:p>
-            <w:r>
-              <w:t>8. El usuario ingresa código de seguridad: ****</w:t>
-            </w:r>
-          </w:p>
-          <w:p>
-            <w:r>
-              <w:t>9</w:t>
-            </w:r>
-            <w:r>
-              <w:t>. El usuario selecciona la opción confirmar pedido.</w:t>
-            </w:r>
-          </w:p>
-          <w:p/>
-        </w:tc>
-        <w:tc>
-          <w:tcPr>
-            <w:tcW w:w="2808" w:type="dxa"/>
-          </w:tcPr>
-          <w:p>
-            <w:r>
-              <w:lastRenderedPageBreak/>
-              <w:t>1. El sistema muestra la pantalla para el registro del pedido.</w:t>
-            </w:r>
-          </w:p>
-          <w:p>
-            <w:r>
-              <w:t>2. El sistema valida que el comercio de comidas exista.</w:t>
-            </w:r>
-          </w:p>
-          <w:p>
-            <w:r>
-              <w:t>3. El sistema valida que las comidas sean todas de un mismo comercio.</w:t>
-            </w:r>
-          </w:p>
-          <w:p>
-            <w:r>
-              <w:t>4. El sistema valida que la cantidad de comidas no sea igual o menor de la que ya se había seleccionado, quedando:</w:t>
-            </w:r>
-          </w:p>
-          <w:p>
-            <w:r>
-              <w:t>- 6 empanadas</w:t>
-            </w:r>
-          </w:p>
-          <w:p>
-            <w:r>
-              <w:t xml:space="preserve">- </w:t>
-            </w:r>
-            <w:r>
-              <w:t>6 hamburguesas</w:t>
-            </w:r>
-          </w:p>
-          <w:p>
-            <w:r>
-              <w:lastRenderedPageBreak/>
-              <w:t>5</w:t>
-            </w:r>
-            <w:r>
-              <w:t>.El sistema valida</w:t>
-            </w:r>
-            <w:r>
-              <w:t xml:space="preserve"> que la hora/fecha de entrega </w:t>
-            </w:r>
-            <w:r>
-              <w:t>08/10/2018 23:00:</w:t>
-            </w:r>
-            <w:r>
-              <w:t xml:space="preserve">00 sea del formato correcto, sea válida y no sea menor a la fecha actual: </w:t>
-            </w:r>
-            <w:r>
-              <w:t>08/10/20</w:t>
-            </w:r>
-            <w:r>
-              <w:t>18 19:38:27</w:t>
-            </w:r>
-            <w:r>
-              <w:t xml:space="preserve">  </w:t>
-            </w:r>
-          </w:p>
-          <w:p>
-            <w:r>
-              <w:t>6</w:t>
-            </w:r>
-            <w:r>
-              <w:t>.El sistema muestra el precio total por el pedido: $500.</w:t>
-            </w:r>
-          </w:p>
-          <w:p>
-            <w:r>
-              <w:t>7</w:t>
-            </w:r>
-            <w:r>
-              <w:t>.El sistema valida que la dirección Colón 150 exista.</w:t>
-            </w:r>
-          </w:p>
-          <w:p>
-            <w:r>
-              <w:t>8</w:t>
-            </w:r>
-            <w:r>
-              <w:t xml:space="preserve">.El sistema </w:t>
-            </w:r>
-            <w:r>
-              <w:t xml:space="preserve">verifica que la tarjeta con número </w:t>
-            </w:r>
-            <w:r>
-              <w:t>234564783212345</w:t>
-            </w:r>
-            <w:r>
-              <w:t xml:space="preserve"> se haya ingresado sin espacios y exista.</w:t>
-            </w:r>
-          </w:p>
-          <w:p>
-            <w:r>
-              <w:t xml:space="preserve">9.el sistema verifica que la fecha de vencimiento 06/2019, este vigente y en el formato correcto </w:t>
-            </w:r>
-          </w:p>
-          <w:p>
-            <w:r>
-              <w:t xml:space="preserve">10.El sistema verifica que el código de seguridad no sea visible </w:t>
-            </w:r>
-            <w:r>
-              <w:t>****</w:t>
-            </w:r>
-            <w:r>
-              <w:t xml:space="preserve"> y no sea mayor a cuatro dígitos.</w:t>
-            </w:r>
-          </w:p>
-          <w:p>
-            <w:r>
-              <w:t>11</w:t>
-            </w:r>
-            <w:r>
-              <w:t>. El sistema muestra un mensaje “el pedido fue registrado de forma exitosa.”</w:t>
-            </w:r>
-          </w:p>
-          <w:p>
-            <w:r>
-              <w:t>12</w:t>
-            </w:r>
-            <w:r>
-              <w:t xml:space="preserve">.El sistema registra un nuevo pedido para la dirección Colon 150. </w:t>
-            </w:r>
-          </w:p>
-        </w:tc>
-      </w:tr>
-      <w:tr>
-        <w:trPr>
-          <w:trHeight w:val="1155"/>
-        </w:trPr>
-        <w:tc>
-          <w:tcPr>
-            <w:tcW w:w="868" w:type="dxa"/>
+          </w:p>
+        </w:tc>
+        <w:tc>
+          <w:tcPr>
+            <w:tcW w:w="1112" w:type="dxa"/>
           </w:tcPr>
           <w:p>
             <w:pPr>
               <w:jc w:val="center"/>
-              <w:rPr>
-                <w:b/>
-              </w:rPr>
-            </w:pPr>
-            <w:r>
-              <w:rPr>
-                <w:b/>
-              </w:rPr>
-              <w:lastRenderedPageBreak/>
-              <w:t>3</w:t>
-            </w:r>
-          </w:p>
-        </w:tc>
-        <w:tc>
-          <w:tcPr>
-            <w:tcW w:w="1061" w:type="dxa"/>
+            </w:pPr>
+            <w:r>
+              <w:t>baja</w:t>
+            </w:r>
+          </w:p>
+        </w:tc>
+        <w:tc>
+          <w:tcPr>
+            <w:tcW w:w="1134" w:type="dxa"/>
           </w:tcPr>
           <w:p>
             <w:pPr>
               <w:jc w:val="center"/>
-            </w:pPr>
-            <w:r>
-              <w:t>media</w:t>
-            </w:r>
-          </w:p>
-        </w:tc>
-        <w:tc>
-          <w:tcPr>
-            <w:tcW w:w="1212" w:type="dxa"/>
-          </w:tcPr>
-          <w:p>
-            <w:pPr>
-              <w:jc w:val="center"/>
               <w:rPr>
                 <w:i/>
               </w:rPr>
@@ -3899,596 +4358,149 @@
               <w:rPr>
                 <w:i/>
               </w:rPr>
-              <w:t xml:space="preserve">Retirar </w:t>
+              <w:t xml:space="preserve">Pedido con  </w:t>
             </w:r>
             <w:r>
               <w:rPr>
                 <w:i/>
               </w:rPr>
-              <w:t xml:space="preserve">cantidad de </w:t>
-            </w:r>
-            <w:r>
-              <w:rPr>
-                <w:i/>
-              </w:rPr>
-              <w:t>producto</w:t>
-            </w:r>
-            <w:r>
-              <w:rPr>
-                <w:i/>
-              </w:rPr>
-              <w:t>s</w:t>
-            </w:r>
-            <w:r>
-              <w:rPr>
-                <w:i/>
-              </w:rPr>
+              <w:t>productos de distinto comercio.</w:t>
+            </w:r>
+          </w:p>
+        </w:tc>
+        <w:tc>
+          <w:tcPr>
+            <w:tcW w:w="1631" w:type="dxa"/>
+          </w:tcPr>
+          <w:p>
+            <w:r>
+              <w:t>Comercio de comida,</w:t>
+            </w:r>
+            <w:r>
               <w:t xml:space="preserve"> </w:t>
             </w:r>
             <w:r>
-              <w:rPr>
-                <w:i/>
-              </w:rPr>
-              <w:t>&gt;= a la cantidad existente en el carrito</w:t>
-            </w:r>
-            <w:r>
-              <w:rPr>
-                <w:i/>
-              </w:rPr>
-              <w:t>.</w:t>
-            </w:r>
-          </w:p>
-        </w:tc>
-        <w:tc>
-          <w:tcPr>
-            <w:tcW w:w="1604" w:type="dxa"/>
-          </w:tcPr>
-          <w:p>
-            <w:r>
-              <w:t>Comercio de comida, retiro de:</w:t>
-            </w:r>
-          </w:p>
-          <w:p>
-            <w:r>
-              <w:t>- 12 empanadas</w:t>
-            </w:r>
-          </w:p>
-          <w:p>
-            <w:r>
-              <w:t>- 6 hamburguesas</w:t>
-            </w:r>
-          </w:p>
-          <w:p>
-            <w:r>
-              <w:t>-4 pizzas</w:t>
-            </w:r>
-          </w:p>
-          <w:p/>
-        </w:tc>
-        <w:tc>
-          <w:tcPr>
-            <w:tcW w:w="2795" w:type="dxa"/>
-          </w:tcPr>
-          <w:p>
-            <w:r>
-              <w:t>1.El usuario selecciona un comercio adherido existente, elige uno de comidas.</w:t>
-            </w:r>
-          </w:p>
-          <w:p>
-            <w:r>
-              <w:t xml:space="preserve">2. El usuario selecciona la comida a agregar, todas del mismo comercio, indicando la cantidad de cada uno: </w:t>
-            </w:r>
-          </w:p>
-          <w:p>
-            <w:r>
-              <w:t>- 12 empanadas</w:t>
-            </w:r>
-          </w:p>
-          <w:p>
-            <w:r>
-              <w:t>- 6 hamburguesas</w:t>
-            </w:r>
-          </w:p>
-          <w:p>
-            <w:r>
-              <w:t>-4 pizzas</w:t>
-            </w:r>
-          </w:p>
-          <w:p>
-            <w:r>
-              <w:t>3.El usuario retira del carrito</w:t>
-            </w:r>
-          </w:p>
-          <w:p>
-            <w:r>
-              <w:t>- 12 empanadas</w:t>
-            </w:r>
-          </w:p>
-          <w:p>
-            <w:r>
-              <w:t>- 6 hamburguesas</w:t>
-            </w:r>
-          </w:p>
-          <w:p>
-            <w:r>
-              <w:t xml:space="preserve">-5 </w:t>
-            </w:r>
-            <w:r>
-              <w:t>pizzas</w:t>
-            </w:r>
-          </w:p>
-          <w:p>
-            <w:r>
-              <w:t xml:space="preserve">4. El usuario programa la fecha de entrega con formato: 08/10/2018 23:00:00 y </w:t>
-            </w:r>
-            <w:r>
-              <w:t>está</w:t>
-            </w:r>
-            <w:r>
-              <w:t xml:space="preserve"> disponible.</w:t>
-            </w:r>
-          </w:p>
-          <w:p>
-            <w:r>
-              <w:t xml:space="preserve">5. El usuario ingresa una dirección de entrega Colón 150. </w:t>
-            </w:r>
-          </w:p>
-          <w:p>
-            <w:r>
-              <w:t>6.El usuario selecciona la forma de pago tarjeta:234564783212345</w:t>
-            </w:r>
-          </w:p>
-          <w:p>
-            <w:r>
-              <w:lastRenderedPageBreak/>
-              <w:t>7.El usuario ingresa fecha de vencimiento de tarjeta con formato 06/2019.</w:t>
-            </w:r>
-          </w:p>
-          <w:p>
-            <w:r>
-              <w:t>8. El usuario ingresa código de seguridad: ****</w:t>
-            </w:r>
-          </w:p>
-          <w:p>
-            <w:r>
-              <w:t>9. El usuario selecciona la opción confirmar pedido.</w:t>
-            </w:r>
-          </w:p>
-          <w:p/>
-        </w:tc>
-        <w:tc>
-          <w:tcPr>
-            <w:tcW w:w="2808" w:type="dxa"/>
-          </w:tcPr>
-          <w:p>
-            <w:r>
-              <w:lastRenderedPageBreak/>
-              <w:t>1. El sistema muestra la pantalla para el registro del pedido.</w:t>
-            </w:r>
-          </w:p>
-          <w:p>
-            <w:r>
-              <w:t>2. El sistema valida que el comercio de comidas exista.</w:t>
-            </w:r>
-          </w:p>
-          <w:p>
-            <w:r>
-              <w:t>3. El sistema valida que las comidas sean todas de un mismo comercio.</w:t>
-            </w:r>
-          </w:p>
-          <w:p>
-            <w:r>
-              <w:t xml:space="preserve">4. El sistema valida que la cantidad de comidas no sea igual o menor de la que ya se había </w:t>
-            </w:r>
-            <w:r>
-              <w:t xml:space="preserve">seleccionado, queriendo retirar 5 pizzas cuando se seleccionó 4. </w:t>
-            </w:r>
-          </w:p>
-          <w:p>
-            <w:r>
-              <w:t>5</w:t>
-            </w:r>
-            <w:r>
-              <w:t>. El sistema muestra un mensaje “</w:t>
-            </w:r>
-            <w:r>
-              <w:t>cantidad a retirar incorrecta</w:t>
-            </w:r>
-            <w:r>
-              <w:t>.”</w:t>
-            </w:r>
-          </w:p>
-          <w:p/>
-        </w:tc>
-      </w:tr>
-      <w:tr>
-        <w:trPr>
-          <w:trHeight w:val="1155"/>
-        </w:trPr>
-        <w:tc>
-          <w:tcPr>
-            <w:tcW w:w="868" w:type="dxa"/>
-          </w:tcPr>
-          <w:p>
-            <w:pPr>
-              <w:jc w:val="center"/>
-              <w:rPr>
-                <w:b/>
-              </w:rPr>
-            </w:pPr>
-            <w:r>
-              <w:rPr>
-                <w:b/>
-              </w:rPr>
-              <w:t>4</w:t>
-            </w:r>
-          </w:p>
-        </w:tc>
-        <w:tc>
-          <w:tcPr>
-            <w:tcW w:w="1061" w:type="dxa"/>
-          </w:tcPr>
-          <w:p>
-            <w:pPr>
-              <w:jc w:val="center"/>
-            </w:pPr>
-            <w:r>
-              <w:t>media</w:t>
-            </w:r>
-          </w:p>
-        </w:tc>
-        <w:tc>
-          <w:tcPr>
-            <w:tcW w:w="1212" w:type="dxa"/>
-          </w:tcPr>
-          <w:p>
-            <w:pPr>
-              <w:jc w:val="center"/>
-              <w:rPr>
-                <w:i/>
-              </w:rPr>
-            </w:pPr>
-            <w:r>
-              <w:rPr>
-                <w:i/>
-              </w:rPr>
-              <w:t>pedido sin seleccionar forma de pago</w:t>
-            </w:r>
-          </w:p>
-        </w:tc>
-        <w:tc>
-          <w:tcPr>
-            <w:tcW w:w="1604" w:type="dxa"/>
-          </w:tcPr>
-          <w:p>
-            <w:r>
-              <w:t>Forma de pago no seleccionado</w:t>
-            </w:r>
-          </w:p>
-        </w:tc>
-        <w:tc>
-          <w:tcPr>
-            <w:tcW w:w="2795" w:type="dxa"/>
-          </w:tcPr>
-          <w:p>
-            <w:r>
-              <w:t>1.El usuario selecciona un comercio adherido existente, elige uno de comidas.</w:t>
-            </w:r>
-          </w:p>
-          <w:p>
-            <w:r>
-              <w:t xml:space="preserve">2. El usuario selecciona la comida a agregar, todas del mismo comercio, indicando la cantidad de cada uno: </w:t>
-            </w:r>
-          </w:p>
-          <w:p>
-            <w:r>
-              <w:t>- 12 empanadas</w:t>
-            </w:r>
-          </w:p>
-          <w:p>
-            <w:r>
-              <w:t>- 6 hamburguesas</w:t>
-            </w:r>
-          </w:p>
-          <w:p>
-            <w:r>
-              <w:t>3. El usuario no programa la fecha de entrega, dejándola por d</w:t>
-            </w:r>
-            <w:r>
-              <w:t>efecto</w:t>
-            </w:r>
-            <w:r>
-              <w:t>, lo antes posible.</w:t>
-            </w:r>
-          </w:p>
-          <w:p>
-            <w:r>
-              <w:t xml:space="preserve">4. El usuario ingresa una dirección de entrega Colón 150. </w:t>
-            </w:r>
-          </w:p>
-          <w:p>
-            <w:r>
-              <w:t>5.El usuario</w:t>
-            </w:r>
-            <w:r>
-              <w:t xml:space="preserve"> no</w:t>
-            </w:r>
-            <w:r>
-              <w:t xml:space="preserve"> selecciona la</w:t>
-            </w:r>
-            <w:r>
-              <w:t xml:space="preserve"> forma de pago.</w:t>
-            </w:r>
-          </w:p>
-          <w:p>
-            <w:r>
-              <w:t>6</w:t>
-            </w:r>
-            <w:r>
-              <w:t>. El usuario selecciona la opción confirmar pedido.</w:t>
-            </w:r>
-          </w:p>
-          <w:p/>
-        </w:tc>
-        <w:tc>
-          <w:tcPr>
-            <w:tcW w:w="2808" w:type="dxa"/>
-          </w:tcPr>
-          <w:p>
-            <w:r>
-              <w:t>1. El sistema muestra la pantalla para el registro del pedido.</w:t>
-            </w:r>
-          </w:p>
-          <w:p>
-            <w:r>
-              <w:t>2. El sistema valida que el comercio de comidas exista.</w:t>
-            </w:r>
-          </w:p>
-          <w:p>
-            <w:r>
-              <w:t>3. El sistema valida que las comidas sean todas de un mismo comercio.</w:t>
-            </w:r>
-          </w:p>
-          <w:p>
-            <w:r>
-              <w:t xml:space="preserve">4.El sistema valida que la hora/fecha de entrega </w:t>
-            </w:r>
-            <w:r>
-              <w:t xml:space="preserve">sea </w:t>
-            </w:r>
-            <w:r>
-              <w:t>lo antes posible.</w:t>
-            </w:r>
-          </w:p>
-          <w:p>
-            <w:r>
-              <w:t>5.El sistema muestra el precio total por el pedido: $500.</w:t>
-            </w:r>
-          </w:p>
-          <w:p>
-            <w:r>
-              <w:t>6</w:t>
-            </w:r>
-            <w:r>
-              <w:t>.El sistema valida que la dirección Colón 150 exista.</w:t>
-            </w:r>
-          </w:p>
-          <w:p>
-            <w:r>
-              <w:t>7</w:t>
-            </w:r>
-            <w:r>
-              <w:t>. El sistema muestra un mensaje “</w:t>
-            </w:r>
-            <w:r>
-              <w:t xml:space="preserve">no </w:t>
-            </w:r>
-            <w:r>
-              <w:t>se seleccionó la forma de pago</w:t>
-            </w:r>
-            <w:r>
-              <w:t>!</w:t>
-            </w:r>
-            <w:r>
-              <w:t>”</w:t>
-            </w:r>
-          </w:p>
-          <w:p/>
-        </w:tc>
-      </w:tr>
-      <w:tr>
-        <w:trPr>
-          <w:trHeight w:val="1155"/>
-        </w:trPr>
-        <w:tc>
-          <w:tcPr>
-            <w:tcW w:w="868" w:type="dxa"/>
-          </w:tcPr>
-          <w:p>
-            <w:pPr>
-              <w:jc w:val="center"/>
-              <w:rPr>
-                <w:b/>
-              </w:rPr>
-            </w:pPr>
-            <w:r>
-              <w:rPr>
-                <w:b/>
-              </w:rPr>
-              <w:t>5</w:t>
-            </w:r>
-          </w:p>
-        </w:tc>
-        <w:tc>
-          <w:tcPr>
-            <w:tcW w:w="1061" w:type="dxa"/>
-          </w:tcPr>
-          <w:p>
-            <w:pPr>
-              <w:jc w:val="center"/>
-            </w:pPr>
-            <w:r>
-              <w:t>baja</w:t>
-            </w:r>
-          </w:p>
-        </w:tc>
-        <w:tc>
-          <w:tcPr>
-            <w:tcW w:w="1212" w:type="dxa"/>
-          </w:tcPr>
-          <w:p>
-            <w:pPr>
-              <w:jc w:val="center"/>
-              <w:rPr>
-                <w:i/>
-              </w:rPr>
-            </w:pPr>
-            <w:r>
-              <w:rPr>
-                <w:i/>
-              </w:rPr>
-              <w:t>P</w:t>
-            </w:r>
-            <w:r>
-              <w:rPr>
-                <w:i/>
-              </w:rPr>
-              <w:t>edido</w:t>
-            </w:r>
-            <w:r>
-              <w:rPr>
-                <w:i/>
-              </w:rPr>
-              <w:t xml:space="preserve"> con </w:t>
-            </w:r>
-            <w:r>
-              <w:rPr>
-                <w:i/>
-              </w:rPr>
-              <w:t xml:space="preserve"> forma de pago</w:t>
-            </w:r>
-            <w:r>
-              <w:rPr>
-                <w:i/>
-              </w:rPr>
-              <w:t xml:space="preserve"> de tarjeta e ingresando monto  a abonar</w:t>
-            </w:r>
-          </w:p>
-        </w:tc>
-        <w:tc>
-          <w:tcPr>
-            <w:tcW w:w="1604" w:type="dxa"/>
-          </w:tcPr>
-          <w:p>
-            <w:r>
-              <w:t xml:space="preserve">Pago con tarjeta </w:t>
-            </w:r>
-          </w:p>
-          <w:p>
-            <w:r>
-              <w:t>y monto de $600 ingresado</w:t>
-            </w:r>
-          </w:p>
-        </w:tc>
-        <w:tc>
-          <w:tcPr>
-            <w:tcW w:w="2795" w:type="dxa"/>
-          </w:tcPr>
-          <w:p>
-            <w:r>
-              <w:t>1.El usuario selecciona un comercio adherido existente, elige uno de comidas.</w:t>
-            </w:r>
-          </w:p>
-          <w:p>
-            <w:r>
-              <w:t xml:space="preserve">2. El usuario selecciona la comida a agregar, todas del mismo comercio, indicando la cantidad de cada uno: </w:t>
-            </w:r>
-          </w:p>
-          <w:p>
-            <w:r>
-              <w:t>- 6 empanadas</w:t>
-            </w:r>
-          </w:p>
-          <w:p>
-            <w:r>
-              <w:t>- 6 hamburguesas</w:t>
-            </w:r>
-          </w:p>
-          <w:p>
-            <w:r>
-              <w:t>3</w:t>
-            </w:r>
-            <w:r>
-              <w:t>. El usuario no programa la fecha de entrega, dejándola por d</w:t>
-            </w:r>
-            <w:r>
-              <w:t xml:space="preserve">efecto, </w:t>
-            </w:r>
-            <w:r>
-              <w:t>lo antes posible.</w:t>
-            </w:r>
+              <w:t xml:space="preserve">agregando al carrito </w:t>
+            </w:r>
+            <w:r>
+              <w:t xml:space="preserve">6 </w:t>
+            </w:r>
+            <w:r>
+              <w:t xml:space="preserve">empanadas, 6 hamburguesas </w:t>
+            </w:r>
+            <w:r>
+              <w:t>y agrega de otro comercio el libro “La Metamorfosis-Kafka”</w:t>
+            </w:r>
+          </w:p>
+          <w:p>
+            <w:r>
+              <w:t>Con entrega</w:t>
+            </w:r>
+            <w:r>
+              <w:t xml:space="preserve"> para</w:t>
+            </w:r>
+            <w:r>
+              <w:t xml:space="preserve"> </w:t>
+            </w:r>
+            <w:r>
+              <w:t xml:space="preserve">lo más antes posible </w:t>
+            </w:r>
+            <w:r>
+              <w:t xml:space="preserve">a la dirección Colón 150, </w:t>
+            </w:r>
+            <w:r>
+              <w:t xml:space="preserve">con </w:t>
+            </w:r>
+            <w:r>
+              <w:t>pago con tarjeta, de número 234564783212345 con código de seguridad 1234 y fecha de vencimiento del 06/2019</w:t>
+            </w:r>
+          </w:p>
+          <w:p>
+            <w:r>
+              <w:t>Cargadas en dispositivo.</w:t>
+            </w:r>
+          </w:p>
+          <w:p/>
+          <w:p>
             <w:bookmarkStart w:id="0" w:name="_GoBack"/>
             <w:bookmarkEnd w:id="0"/>
           </w:p>
-          <w:p>
-            <w:r>
-              <w:t>4</w:t>
-            </w:r>
-            <w:r>
-              <w:t>. El usuario ingresa una dirección de</w:t>
-            </w:r>
-            <w:r>
-              <w:t xml:space="preserve"> entrega Colón 150</w:t>
-            </w:r>
-            <w:r>
-              <w:t xml:space="preserve"> </w:t>
-            </w:r>
-          </w:p>
-          <w:p>
-            <w:r>
-              <w:t>5</w:t>
-            </w:r>
-            <w:r>
-              <w:t>.El usuario selecciona la forma de pago tarjeta:234564783212345</w:t>
-            </w:r>
-          </w:p>
-          <w:p>
-            <w:r>
-              <w:t>6</w:t>
-            </w:r>
-            <w:r>
-              <w:t>.El usuario ingresa fecha de vencimiento de tarjeta con formato 06/2019.</w:t>
-            </w:r>
-          </w:p>
-          <w:p>
-            <w:r>
-              <w:t>7</w:t>
-            </w:r>
-            <w:r>
-              <w:t>. El usuario ingresa código de seguridad: ****</w:t>
-            </w:r>
-          </w:p>
-          <w:p>
-            <w:r>
-              <w:lastRenderedPageBreak/>
-              <w:t>8</w:t>
-            </w:r>
-            <w:r>
-              <w:t>. El usuario ingresa la cantidad con la que va a abonar</w:t>
-            </w:r>
-            <w:r>
-              <w:t>.</w:t>
-            </w:r>
-          </w:p>
-          <w:p>
-            <w:r>
-              <w:t>9</w:t>
-            </w:r>
-            <w:r>
-              <w:t>. El usuario selecciona la opción confirmar pedido.</w:t>
-            </w:r>
-          </w:p>
-          <w:p/>
+          <w:p/>
+          <w:p/>
+          <w:p/>
+          <w:p/>
+          <w:p/>
+        </w:tc>
+        <w:tc>
+          <w:tcPr>
+            <w:tcW w:w="2795" w:type="dxa"/>
+          </w:tcPr>
+          <w:p>
+            <w:r>
+              <w:t>1.El usuario selecciona un comercio adherido existente, elige uno de comidas.</w:t>
+            </w:r>
+          </w:p>
+          <w:p>
+            <w:r>
+              <w:t xml:space="preserve">2. El usuario selecciona la comida a agregar, y selecciona de otro comercio un libro </w:t>
+            </w:r>
+            <w:r>
+              <w:t>“La Metamorfosis-Kafka”</w:t>
+            </w:r>
+            <w:r>
+              <w:t xml:space="preserve">, indicando la cantidad de cada uno: </w:t>
+            </w:r>
+          </w:p>
+          <w:p>
+            <w:r>
+              <w:t>- 6 empanadas</w:t>
+            </w:r>
+          </w:p>
+          <w:p>
+            <w:r>
+              <w:t>- 6 hamburguesas</w:t>
+            </w:r>
+          </w:p>
+          <w:p>
+            <w:r>
+              <w:t xml:space="preserve">- 1 libro </w:t>
+            </w:r>
+          </w:p>
+          <w:p>
+            <w:r>
+              <w:t>3. El usuario no programa la fecha de entrega, dejándola por defecto, lo antes posible.</w:t>
+            </w:r>
+          </w:p>
+          <w:p>
+            <w:r>
+              <w:t xml:space="preserve">4. El usuario ingresa una dirección de entrega Colón 150 </w:t>
+            </w:r>
+          </w:p>
+          <w:p>
+            <w:r>
+              <w:t>5.El usuario selecciona la forma de pago tarjeta:234564783212345</w:t>
+            </w:r>
+          </w:p>
+          <w:p>
+            <w:r>
+              <w:t>6.El usuario ingresa fecha de vencimiento de tarjeta con formato 06/2019.</w:t>
+            </w:r>
+          </w:p>
+          <w:p>
+            <w:r>
+              <w:t>7. El usuario ingresa código de seguridad: 1234</w:t>
+            </w:r>
+          </w:p>
+          <w:p>
+            <w:r>
+              <w:t>8. El usuario ingresa la cantidad con la que va a abonar.</w:t>
+            </w:r>
+          </w:p>
+          <w:p>
+            <w:r>
+              <w:t>9. El usuario selecciona la opción confirmar pedido.</w:t>
+            </w:r>
+          </w:p>
         </w:tc>
         <w:tc>
           <w:tcPr>
@@ -4496,90 +4508,28 @@
           </w:tcPr>
           <w:p>
             <w:r>
-              <w:lastRenderedPageBreak/>
               <w:t>1. El sistema muestra la pantalla para el registro del pedido.</w:t>
             </w:r>
           </w:p>
           <w:p>
             <w:r>
-              <w:t>2. El sistema valida que el comercio de comidas exista.</w:t>
-            </w:r>
-          </w:p>
-          <w:p>
-            <w:r>
-              <w:t>3. El sistema valida que las comidas sean todas de un mismo comercio.</w:t>
-            </w:r>
-          </w:p>
-          <w:p>
-            <w:r>
-              <w:t xml:space="preserve">4. </w:t>
-            </w:r>
-            <w:r>
-              <w:t xml:space="preserve">El sistema valida que la hora/fecha </w:t>
-            </w:r>
-            <w:r>
-              <w:t xml:space="preserve">de entrega sea </w:t>
-            </w:r>
-            <w:r>
-              <w:t>lo antes posible.</w:t>
-            </w:r>
-          </w:p>
-          <w:p>
-            <w:r>
-              <w:t>5</w:t>
-            </w:r>
-            <w:r>
-              <w:t>.El sistema muestra el precio total por el pedido: $500.</w:t>
-            </w:r>
-          </w:p>
-          <w:p>
-            <w:r>
-              <w:t>6</w:t>
-            </w:r>
-            <w:r>
-              <w:t>.El sistema valida que la dirección Colón 150 exista.</w:t>
-            </w:r>
-          </w:p>
-          <w:p>
-            <w:r>
-              <w:t>7</w:t>
-            </w:r>
-            <w:r>
-              <w:t>.El sistema verifica que la tarjeta con número 234564783212345 se haya ingresado sin espacios y exista.</w:t>
-            </w:r>
-          </w:p>
-          <w:p>
-            <w:r>
-              <w:t>8</w:t>
-            </w:r>
-            <w:r>
-              <w:t xml:space="preserve">.el sistema verifica que la fecha de vencimiento 06/2019, este vigente y en el formato correcto </w:t>
-            </w:r>
-          </w:p>
-          <w:p>
-            <w:r>
-              <w:t>9</w:t>
-            </w:r>
-            <w:r>
-              <w:t xml:space="preserve">.El sistema verifica que el código de seguridad no sea </w:t>
-            </w:r>
-            <w:r>
-              <w:lastRenderedPageBreak/>
-              <w:t>visible **** y no sea mayor a cuatro dígitos.</w:t>
-            </w:r>
-          </w:p>
-          <w:p>
-            <w:r>
-              <w:t>10</w:t>
-            </w:r>
-            <w:r>
-              <w:t>. El sistema muestra un mensaje “</w:t>
-            </w:r>
-            <w:r>
-              <w:t>el monto a abonar no corresponde al pago con tarjeta</w:t>
-            </w:r>
-            <w:r>
-              <w:t>.”</w:t>
+              <w:t>2. El sistema valida que el comercio exista.</w:t>
+            </w:r>
+          </w:p>
+          <w:p>
+            <w:r>
+              <w:t>3. El sistema valida que los productos sean todas de un mismo comercio.</w:t>
+            </w:r>
+          </w:p>
+          <w:p>
+            <w:r>
+              <w:t>4. El sistema muestra un mensaje “</w:t>
+            </w:r>
+            <w:r>
+              <w:t>los productos son</w:t>
+            </w:r>
+            <w:r>
+              <w:t xml:space="preserve"> de distinto comercio.”</w:t>
             </w:r>
           </w:p>
           <w:p/>
